--- a/files/log.docx
+++ b/files/log.docx
@@ -1,6 +1,6 @@
 
 <file path=word/document.xml><?xml version="1.0" encoding="utf-8"?>
-<w:document xmlns:wpc="http://schemas.microsoft.com/office/word/2010/wordprocessingCanvas" xmlns:mo="http://schemas.microsoft.com/office/mac/office/2008/main" xmlns:mc="http://schemas.openxmlformats.org/markup-compatibility/2006" xmlns:mv="urn:schemas-microsoft-com:mac:vml" xmlns:o="urn:schemas-microsoft-com:office:office" xmlns:r="http://schemas.openxmlformats.org/officeDocument/2006/relationships" xmlns:m="http://schemas.openxmlformats.org/officeDocument/2006/math" xmlns:v="urn:schemas-microsoft-com:vml" xmlns:wp14="http://schemas.microsoft.com/office/word/2010/wordprocessingDrawing" xmlns:wp="http://schemas.openxmlformats.org/drawingml/2006/wordprocessingDrawing" xmlns:w10="urn:schemas-microsoft-com:office:word" xmlns:w="http://schemas.openxmlformats.org/wordprocessingml/2006/main" xmlns:w14="http://schemas.microsoft.com/office/word/2010/wordml" xmlns:w15="http://schemas.microsoft.com/office/word/2012/wordml" xmlns:wpg="http://schemas.microsoft.com/office/word/2010/wordprocessingGroup" xmlns:wpi="http://schemas.microsoft.com/office/word/2010/wordprocessingInk" xmlns:wne="http://schemas.microsoft.com/office/word/2006/wordml" xmlns:wps="http://schemas.microsoft.com/office/word/2010/wordprocessingShape" mc:Ignorable="w14 w15 wp14">
+<w:document xmlns:wpc="http://schemas.microsoft.com/office/word/2010/wordprocessingCanvas" xmlns:cx="http://schemas.microsoft.com/office/drawing/2014/chartex" xmlns:cx1="http://schemas.microsoft.com/office/drawing/2015/9/8/chartex" xmlns:cx2="http://schemas.microsoft.com/office/drawing/2015/10/21/chartex" xmlns:cx3="http://schemas.microsoft.com/office/drawing/2016/5/9/chartex" xmlns:cx4="http://schemas.microsoft.com/office/drawing/2016/5/10/chartex" xmlns:cx5="http://schemas.microsoft.com/office/drawing/2016/5/11/chartex" xmlns:cx6="http://schemas.microsoft.com/office/drawing/2016/5/12/chartex" xmlns:cx7="http://schemas.microsoft.com/office/drawing/2016/5/13/chartex" xmlns:cx8="http://schemas.microsoft.com/office/drawing/2016/5/14/chartex" xmlns:mc="http://schemas.openxmlformats.org/markup-compatibility/2006" xmlns:aink="http://schemas.microsoft.com/office/drawing/2016/ink" xmlns:am3d="http://schemas.microsoft.com/office/drawing/2017/model3d" xmlns:o="urn:schemas-microsoft-com:office:office" xmlns:r="http://schemas.openxmlformats.org/officeDocument/2006/relationships" xmlns:m="http://schemas.openxmlformats.org/officeDocument/2006/math" xmlns:v="urn:schemas-microsoft-com:vml" xmlns:wp14="http://schemas.microsoft.com/office/word/2010/wordprocessingDrawing" xmlns:wp="http://schemas.openxmlformats.org/drawingml/2006/wordprocessingDrawing" xmlns:w10="urn:schemas-microsoft-com:office:word" xmlns:w="http://schemas.openxmlformats.org/wordprocessingml/2006/main" xmlns:w14="http://schemas.microsoft.com/office/word/2010/wordml" xmlns:w15="http://schemas.microsoft.com/office/word/2012/wordml" xmlns:w16cid="http://schemas.microsoft.com/office/word/2016/wordml/cid" xmlns:w16se="http://schemas.microsoft.com/office/word/2015/wordml/symex" xmlns:wpg="http://schemas.microsoft.com/office/word/2010/wordprocessingGroup" xmlns:wpi="http://schemas.microsoft.com/office/word/2010/wordprocessingInk" xmlns:wne="http://schemas.microsoft.com/office/word/2006/wordml" xmlns:wps="http://schemas.microsoft.com/office/word/2010/wordprocessingShape" mc:Ignorable="w14 w15 w16se w16cid wp14">
   <w:body>
     <w:p>
       <w:pPr>
@@ -128,6 +128,7 @@
         </w:rPr>
         <w:t xml:space="preserve">titled </w:t>
       </w:r>
+      <w:proofErr w:type="spellStart"/>
       <w:r>
         <w:rPr>
           <w:rFonts w:ascii="Times New Roman" w:eastAsia="Times New Roman" w:hAnsi="Times New Roman" w:cs="Times New Roman"/>
@@ -138,7 +139,98 @@
           <w:szCs w:val="20"/>
           <w:bdr w:val="none" w:sz="0" w:space="0" w:color="auto" w:frame="1"/>
         </w:rPr>
-        <w:t xml:space="preserve">Mirifici logarithmorum canonis descriptio </w:t>
+        <w:t>Mirifici</w:t>
+      </w:r>
+      <w:proofErr w:type="spellEnd"/>
+      <w:r>
+        <w:rPr>
+          <w:rFonts w:ascii="Times New Roman" w:eastAsia="Times New Roman" w:hAnsi="Times New Roman" w:cs="Times New Roman"/>
+          <w:i/>
+          <w:iCs/>
+          <w:color w:val="333333"/>
+          <w:sz w:val="20"/>
+          <w:szCs w:val="20"/>
+          <w:bdr w:val="none" w:sz="0" w:space="0" w:color="auto" w:frame="1"/>
+        </w:rPr>
+        <w:t xml:space="preserve"> </w:t>
+      </w:r>
+      <w:proofErr w:type="spellStart"/>
+      <w:r>
+        <w:rPr>
+          <w:rFonts w:ascii="Times New Roman" w:eastAsia="Times New Roman" w:hAnsi="Times New Roman" w:cs="Times New Roman"/>
+          <w:i/>
+          <w:iCs/>
+          <w:color w:val="333333"/>
+          <w:sz w:val="20"/>
+          <w:szCs w:val="20"/>
+          <w:bdr w:val="none" w:sz="0" w:space="0" w:color="auto" w:frame="1"/>
+        </w:rPr>
+        <w:t>logarithmorum</w:t>
+      </w:r>
+      <w:proofErr w:type="spellEnd"/>
+      <w:r>
+        <w:rPr>
+          <w:rFonts w:ascii="Times New Roman" w:eastAsia="Times New Roman" w:hAnsi="Times New Roman" w:cs="Times New Roman"/>
+          <w:i/>
+          <w:iCs/>
+          <w:color w:val="333333"/>
+          <w:sz w:val="20"/>
+          <w:szCs w:val="20"/>
+          <w:bdr w:val="none" w:sz="0" w:space="0" w:color="auto" w:frame="1"/>
+        </w:rPr>
+        <w:t xml:space="preserve"> </w:t>
+      </w:r>
+      <w:proofErr w:type="spellStart"/>
+      <w:r>
+        <w:rPr>
+          <w:rFonts w:ascii="Times New Roman" w:eastAsia="Times New Roman" w:hAnsi="Times New Roman" w:cs="Times New Roman"/>
+          <w:i/>
+          <w:iCs/>
+          <w:color w:val="333333"/>
+          <w:sz w:val="20"/>
+          <w:szCs w:val="20"/>
+          <w:bdr w:val="none" w:sz="0" w:space="0" w:color="auto" w:frame="1"/>
+        </w:rPr>
+        <w:t>canonis</w:t>
+      </w:r>
+      <w:proofErr w:type="spellEnd"/>
+      <w:r>
+        <w:rPr>
+          <w:rFonts w:ascii="Times New Roman" w:eastAsia="Times New Roman" w:hAnsi="Times New Roman" w:cs="Times New Roman"/>
+          <w:i/>
+          <w:iCs/>
+          <w:color w:val="333333"/>
+          <w:sz w:val="20"/>
+          <w:szCs w:val="20"/>
+          <w:bdr w:val="none" w:sz="0" w:space="0" w:color="auto" w:frame="1"/>
+        </w:rPr>
+        <w:t xml:space="preserve"> </w:t>
+      </w:r>
+      <w:proofErr w:type="spellStart"/>
+      <w:r>
+        <w:rPr>
+          <w:rFonts w:ascii="Times New Roman" w:eastAsia="Times New Roman" w:hAnsi="Times New Roman" w:cs="Times New Roman"/>
+          <w:i/>
+          <w:iCs/>
+          <w:color w:val="333333"/>
+          <w:sz w:val="20"/>
+          <w:szCs w:val="20"/>
+          <w:bdr w:val="none" w:sz="0" w:space="0" w:color="auto" w:frame="1"/>
+        </w:rPr>
+        <w:t>descriptio</w:t>
+      </w:r>
+      <w:proofErr w:type="spellEnd"/>
+      <w:r>
+        <w:rPr>
+          <w:rFonts w:ascii="Times New Roman" w:eastAsia="Times New Roman" w:hAnsi="Times New Roman" w:cs="Times New Roman"/>
+          <w:i/>
+          <w:iCs/>
+          <w:color w:val="333333"/>
+          <w:sz w:val="20"/>
+          <w:szCs w:val="20"/>
+          <w:bdr w:val="none" w:sz="0" w:space="0" w:color="auto" w:frame="1"/>
+        </w:rPr>
+        <w:t xml:space="preserve"> </w:t>
       </w:r>
       <w:r>
         <w:rPr>
@@ -641,6 +733,7 @@
         </w:rPr>
         <w:t xml:space="preserve"> approaches infinity of (1 + 1/</w:t>
       </w:r>
+      <w:proofErr w:type="gramStart"/>
       <w:r>
         <w:rPr>
           <w:rFonts w:ascii="Times New Roman" w:eastAsia="Times New Roman" w:hAnsi="Times New Roman" w:cs="Times New Roman"/>
@@ -686,8 +779,9 @@
           <w:szCs w:val="20"/>
           <w:bdr w:val="none" w:sz="0" w:space="0" w:color="auto" w:frame="1"/>
         </w:rPr>
-        <w:t xml:space="preserve">. </w:t>
-      </w:r>
+        <w:t>.</w:t>
+      </w:r>
+      <w:proofErr w:type="gramEnd"/>
       <w:r>
         <w:rPr>
           <w:rFonts w:ascii="Times New Roman" w:eastAsia="Times New Roman" w:hAnsi="Times New Roman" w:cs="Times New Roman"/>
@@ -697,19 +791,7 @@
           <w:szCs w:val="20"/>
           <w:bdr w:val="none" w:sz="0" w:space="0" w:color="auto" w:frame="1"/>
         </w:rPr>
-        <w:t xml:space="preserve">In Java, use Math.E for </w:t>
-      </w:r>
-      <w:r>
-        <w:rPr>
-          <w:rFonts w:ascii="Times New Roman" w:eastAsia="Times New Roman" w:hAnsi="Times New Roman" w:cs="Times New Roman"/>
-          <w:i/>
-          <w:iCs/>
-          <w:color w:val="333333"/>
-          <w:sz w:val="20"/>
-          <w:szCs w:val="20"/>
-          <w:bdr w:val="none" w:sz="0" w:space="0" w:color="auto" w:frame="1"/>
-        </w:rPr>
-        <w:t>e</w:t>
+        <w:t xml:space="preserve"> </w:t>
       </w:r>
       <w:r>
         <w:rPr>
@@ -720,8 +802,9 @@
           <w:szCs w:val="20"/>
           <w:bdr w:val="none" w:sz="0" w:space="0" w:color="auto" w:frame="1"/>
         </w:rPr>
-        <w:t xml:space="preserve"> and Math.log(v) for log</w:t>
-      </w:r>
+        <w:t xml:space="preserve">In Java, use </w:t>
+      </w:r>
+      <w:proofErr w:type="spellStart"/>
       <w:r>
         <w:rPr>
           <w:rFonts w:ascii="Times New Roman" w:eastAsia="Times New Roman" w:hAnsi="Times New Roman" w:cs="Times New Roman"/>
@@ -730,10 +813,10 @@
           <w:sz w:val="20"/>
           <w:szCs w:val="20"/>
           <w:bdr w:val="none" w:sz="0" w:space="0" w:color="auto" w:frame="1"/>
-          <w:vertAlign w:val="subscript"/>
-        </w:rPr>
-        <w:t>e</w:t>
-      </w:r>
+        </w:rPr>
+        <w:t>Math.E</w:t>
+      </w:r>
+      <w:proofErr w:type="spellEnd"/>
       <w:r>
         <w:rPr>
           <w:rFonts w:ascii="Times New Roman" w:eastAsia="Times New Roman" w:hAnsi="Times New Roman" w:cs="Times New Roman"/>
@@ -743,7 +826,19 @@
           <w:szCs w:val="20"/>
           <w:bdr w:val="none" w:sz="0" w:space="0" w:color="auto" w:frame="1"/>
         </w:rPr>
-        <w:t xml:space="preserve">(v). </w:t>
+        <w:t xml:space="preserve"> for </w:t>
+      </w:r>
+      <w:r>
+        <w:rPr>
+          <w:rFonts w:ascii="Times New Roman" w:eastAsia="Times New Roman" w:hAnsi="Times New Roman" w:cs="Times New Roman"/>
+          <w:i/>
+          <w:iCs/>
+          <w:color w:val="333333"/>
+          <w:sz w:val="20"/>
+          <w:szCs w:val="20"/>
+          <w:bdr w:val="none" w:sz="0" w:space="0" w:color="auto" w:frame="1"/>
+        </w:rPr>
+        <w:t>e</w:t>
       </w:r>
       <w:r>
         <w:rPr>
@@ -754,19 +849,7 @@
           <w:szCs w:val="20"/>
           <w:bdr w:val="none" w:sz="0" w:space="0" w:color="auto" w:frame="1"/>
         </w:rPr>
-        <w:t xml:space="preserve">Although </w:t>
-      </w:r>
-      <w:r>
-        <w:rPr>
-          <w:rFonts w:ascii="Times New Roman" w:eastAsia="Times New Roman" w:hAnsi="Times New Roman" w:cs="Times New Roman"/>
-          <w:i/>
-          <w:iCs/>
-          <w:color w:val="333333"/>
-          <w:sz w:val="20"/>
-          <w:szCs w:val="20"/>
-          <w:bdr w:val="none" w:sz="0" w:space="0" w:color="auto" w:frame="1"/>
-        </w:rPr>
-        <w:t>e</w:t>
+        <w:t xml:space="preserve"> and Math.log(v) for log</w:t>
       </w:r>
       <w:r>
         <w:rPr>
@@ -776,20 +859,9 @@
           <w:sz w:val="20"/>
           <w:szCs w:val="20"/>
           <w:bdr w:val="none" w:sz="0" w:space="0" w:color="auto" w:frame="1"/>
-        </w:rPr>
-        <w:t xml:space="preserve"> and </w:t>
-      </w:r>
-      <w:r>
-        <w:rPr>
-          <w:rFonts w:ascii="Times New Roman" w:eastAsia="Times New Roman" w:hAnsi="Times New Roman" w:cs="Times New Roman"/>
-          <w:i/>
-          <w:iCs/>
-          <w:color w:val="333333"/>
-          <w:sz w:val="20"/>
-          <w:szCs w:val="20"/>
-          <w:bdr w:val="none" w:sz="0" w:space="0" w:color="auto" w:frame="1"/>
-        </w:rPr>
-        <w:t>log e</w:t>
+          <w:vertAlign w:val="subscript"/>
+        </w:rPr>
+        <w:t>e</w:t>
       </w:r>
       <w:r>
         <w:rPr>
@@ -800,7 +872,7 @@
           <w:szCs w:val="20"/>
           <w:bdr w:val="none" w:sz="0" w:space="0" w:color="auto" w:frame="1"/>
         </w:rPr>
-        <w:t xml:space="preserve"> are extremely important in mathemat</w:t>
+        <w:t xml:space="preserve">(v). </w:t>
       </w:r>
       <w:r>
         <w:rPr>
@@ -811,7 +883,19 @@
           <w:szCs w:val="20"/>
           <w:bdr w:val="none" w:sz="0" w:space="0" w:color="auto" w:frame="1"/>
         </w:rPr>
-        <w:t>ics, they are not used much in dealing with data structures, and we won’t mention</w:t>
+        <w:t xml:space="preserve">Although </w:t>
+      </w:r>
+      <w:r>
+        <w:rPr>
+          <w:rFonts w:ascii="Times New Roman" w:eastAsia="Times New Roman" w:hAnsi="Times New Roman" w:cs="Times New Roman"/>
+          <w:i/>
+          <w:iCs/>
+          <w:color w:val="333333"/>
+          <w:sz w:val="20"/>
+          <w:szCs w:val="20"/>
+          <w:bdr w:val="none" w:sz="0" w:space="0" w:color="auto" w:frame="1"/>
+        </w:rPr>
+        <w:t>e</w:t>
       </w:r>
       <w:r>
         <w:rPr>
@@ -822,8 +906,34 @@
           <w:szCs w:val="20"/>
           <w:bdr w:val="none" w:sz="0" w:space="0" w:color="auto" w:frame="1"/>
         </w:rPr>
-        <w:t xml:space="preserve"> them</w:t>
-      </w:r>
+        <w:t xml:space="preserve"> and </w:t>
+      </w:r>
+      <w:r>
+        <w:rPr>
+          <w:rFonts w:ascii="Times New Roman" w:eastAsia="Times New Roman" w:hAnsi="Times New Roman" w:cs="Times New Roman"/>
+          <w:i/>
+          <w:iCs/>
+          <w:color w:val="333333"/>
+          <w:sz w:val="20"/>
+          <w:szCs w:val="20"/>
+          <w:bdr w:val="none" w:sz="0" w:space="0" w:color="auto" w:frame="1"/>
+        </w:rPr>
+        <w:t xml:space="preserve">log </w:t>
+      </w:r>
+      <w:proofErr w:type="spellStart"/>
+      <w:r>
+        <w:rPr>
+          <w:rFonts w:ascii="Times New Roman" w:eastAsia="Times New Roman" w:hAnsi="Times New Roman" w:cs="Times New Roman"/>
+          <w:i/>
+          <w:iCs/>
+          <w:color w:val="333333"/>
+          <w:sz w:val="20"/>
+          <w:szCs w:val="20"/>
+          <w:bdr w:val="none" w:sz="0" w:space="0" w:color="auto" w:frame="1"/>
+        </w:rPr>
+        <w:t>e</w:t>
+      </w:r>
+      <w:proofErr w:type="spellEnd"/>
       <w:r>
         <w:rPr>
           <w:rFonts w:ascii="Times New Roman" w:eastAsia="Times New Roman" w:hAnsi="Times New Roman" w:cs="Times New Roman"/>
@@ -833,7 +943,7 @@
           <w:szCs w:val="20"/>
           <w:bdr w:val="none" w:sz="0" w:space="0" w:color="auto" w:frame="1"/>
         </w:rPr>
-        <w:t xml:space="preserve"> again.</w:t>
+        <w:t xml:space="preserve"> are extremely important in mathemat</w:t>
       </w:r>
       <w:r>
         <w:rPr>
@@ -844,6 +954,39 @@
           <w:szCs w:val="20"/>
           <w:bdr w:val="none" w:sz="0" w:space="0" w:color="auto" w:frame="1"/>
         </w:rPr>
+        <w:t>ics, they are not used much in dealing with data structures, and we won’t mention</w:t>
+      </w:r>
+      <w:r>
+        <w:rPr>
+          <w:rFonts w:ascii="Times New Roman" w:eastAsia="Times New Roman" w:hAnsi="Times New Roman" w:cs="Times New Roman"/>
+          <w:iCs/>
+          <w:color w:val="333333"/>
+          <w:sz w:val="20"/>
+          <w:szCs w:val="20"/>
+          <w:bdr w:val="none" w:sz="0" w:space="0" w:color="auto" w:frame="1"/>
+        </w:rPr>
+        <w:t xml:space="preserve"> them</w:t>
+      </w:r>
+      <w:r>
+        <w:rPr>
+          <w:rFonts w:ascii="Times New Roman" w:eastAsia="Times New Roman" w:hAnsi="Times New Roman" w:cs="Times New Roman"/>
+          <w:iCs/>
+          <w:color w:val="333333"/>
+          <w:sz w:val="20"/>
+          <w:szCs w:val="20"/>
+          <w:bdr w:val="none" w:sz="0" w:space="0" w:color="auto" w:frame="1"/>
+        </w:rPr>
+        <w:t xml:space="preserve"> again.</w:t>
+      </w:r>
+      <w:r>
+        <w:rPr>
+          <w:rFonts w:ascii="Times New Roman" w:eastAsia="Times New Roman" w:hAnsi="Times New Roman" w:cs="Times New Roman"/>
+          <w:iCs/>
+          <w:color w:val="333333"/>
+          <w:sz w:val="20"/>
+          <w:szCs w:val="20"/>
+          <w:bdr w:val="none" w:sz="0" w:space="0" w:color="auto" w:frame="1"/>
+        </w:rPr>
         <w:t xml:space="preserve"> </w:t>
       </w:r>
     </w:p>
@@ -1120,7 +1263,25 @@
           <w:sz w:val="20"/>
           <w:szCs w:val="20"/>
         </w:rPr>
-        <w:t xml:space="preserve">Recall (look at JavaHyperText entry </w:t>
+        <w:t xml:space="preserve">Recall (look at </w:t>
+      </w:r>
+      <w:proofErr w:type="spellStart"/>
+      <w:r>
+        <w:rPr>
+          <w:rFonts w:ascii="Times New Roman" w:hAnsi="Times New Roman" w:cs="Times New Roman"/>
+          <w:sz w:val="20"/>
+          <w:szCs w:val="20"/>
+        </w:rPr>
+        <w:t>JavaHyperText</w:t>
+      </w:r>
+      <w:proofErr w:type="spellEnd"/>
+      <w:r>
+        <w:rPr>
+          <w:rFonts w:ascii="Times New Roman" w:hAnsi="Times New Roman" w:cs="Times New Roman"/>
+          <w:sz w:val="20"/>
+          <w:szCs w:val="20"/>
+        </w:rPr>
+        <w:t xml:space="preserve"> entry </w:t>
       </w:r>
       <w:r>
         <w:rPr>
@@ -1431,6 +1592,7 @@
         </w:rPr>
         <w:t xml:space="preserve"> </w:t>
       </w:r>
+      <w:proofErr w:type="gramStart"/>
       <w:r>
         <w:rPr>
           <w:rFonts w:ascii="Times New Roman" w:hAnsi="Times New Roman" w:cs="Times New Roman"/>
@@ -1446,7 +1608,16 @@
           <w:sz w:val="20"/>
           <w:szCs w:val="20"/>
         </w:rPr>
-        <w:t xml:space="preserve">(log </w:t>
+        <w:t>(</w:t>
+      </w:r>
+      <w:proofErr w:type="gramEnd"/>
+      <w:r>
+        <w:rPr>
+          <w:rFonts w:ascii="Times New Roman" w:hAnsi="Times New Roman" w:cs="Times New Roman"/>
+          <w:sz w:val="20"/>
+          <w:szCs w:val="20"/>
+        </w:rPr>
+        <w:t xml:space="preserve">log </w:t>
       </w:r>
       <w:r>
         <w:rPr>
@@ -1514,7 +1685,25 @@
           <w:sz w:val="20"/>
           <w:szCs w:val="20"/>
         </w:rPr>
-        <w:t xml:space="preserve"> (In Java, use function Math.ceil.)</w:t>
+        <w:t xml:space="preserve"> (In Java, use function </w:t>
+      </w:r>
+      <w:proofErr w:type="spellStart"/>
+      <w:r>
+        <w:rPr>
+          <w:rFonts w:ascii="Times New Roman" w:hAnsi="Times New Roman" w:cs="Times New Roman"/>
+          <w:sz w:val="20"/>
+          <w:szCs w:val="20"/>
+        </w:rPr>
+        <w:t>Math.ceil</w:t>
+      </w:r>
+      <w:proofErr w:type="spellEnd"/>
+      <w:r>
+        <w:rPr>
+          <w:rFonts w:ascii="Times New Roman" w:hAnsi="Times New Roman" w:cs="Times New Roman"/>
+          <w:sz w:val="20"/>
+          <w:szCs w:val="20"/>
+        </w:rPr>
+        <w:t>.)</w:t>
       </w:r>
     </w:p>
     <w:p>
@@ -1593,6 +1782,7 @@
         </w:rPr>
         <w:t xml:space="preserve"> and </w:t>
       </w:r>
+      <w:proofErr w:type="gramStart"/>
       <w:r>
         <w:rPr>
           <w:rFonts w:ascii="Times New Roman" w:hAnsi="Times New Roman" w:cs="Times New Roman"/>
@@ -1608,7 +1798,16 @@
           <w:sz w:val="20"/>
           <w:szCs w:val="20"/>
         </w:rPr>
-        <w:t xml:space="preserve">(log </w:t>
+        <w:t>(</w:t>
+      </w:r>
+      <w:proofErr w:type="gramEnd"/>
+      <w:r>
+        <w:rPr>
+          <w:rFonts w:ascii="Times New Roman" w:hAnsi="Times New Roman" w:cs="Times New Roman"/>
+          <w:sz w:val="20"/>
+          <w:szCs w:val="20"/>
+        </w:rPr>
+        <w:t xml:space="preserve">log </w:t>
       </w:r>
       <w:r>
         <w:rPr>
@@ -1670,6 +1869,7 @@
         </w:rPr>
         <w:t xml:space="preserve"> = 4 and </w:t>
       </w:r>
+      <w:proofErr w:type="gramStart"/>
       <w:r>
         <w:rPr>
           <w:rFonts w:ascii="Times New Roman" w:hAnsi="Times New Roman" w:cs="Times New Roman"/>
@@ -1685,7 +1885,16 @@
           <w:sz w:val="20"/>
           <w:szCs w:val="20"/>
         </w:rPr>
-        <w:t xml:space="preserve">(log </w:t>
+        <w:t>(</w:t>
+      </w:r>
+      <w:proofErr w:type="gramEnd"/>
+      <w:r>
+        <w:rPr>
+          <w:rFonts w:ascii="Times New Roman" w:hAnsi="Times New Roman" w:cs="Times New Roman"/>
+          <w:sz w:val="20"/>
+          <w:szCs w:val="20"/>
+        </w:rPr>
+        <w:t xml:space="preserve">log </w:t>
       </w:r>
       <w:r>
         <w:rPr>
@@ -1769,7 +1978,25 @@
           <w:sz w:val="20"/>
           <w:szCs w:val="20"/>
         </w:rPr>
-        <w:t xml:space="preserve"> O(log </w:t>
+        <w:t xml:space="preserve"> </w:t>
+      </w:r>
+      <w:proofErr w:type="gramStart"/>
+      <w:r>
+        <w:rPr>
+          <w:rFonts w:ascii="Times New Roman" w:hAnsi="Times New Roman" w:cs="Times New Roman"/>
+          <w:sz w:val="20"/>
+          <w:szCs w:val="20"/>
+        </w:rPr>
+        <w:t>O(</w:t>
+      </w:r>
+      <w:proofErr w:type="gramEnd"/>
+      <w:r>
+        <w:rPr>
+          <w:rFonts w:ascii="Times New Roman" w:hAnsi="Times New Roman" w:cs="Times New Roman"/>
+          <w:sz w:val="20"/>
+          <w:szCs w:val="20"/>
+        </w:rPr>
+        <w:t xml:space="preserve">log </w:t>
       </w:r>
       <w:r>
         <w:rPr>
@@ -2441,6 +2668,7 @@
         </w:rPr>
         <w:t xml:space="preserve">Halving will be done using Java </w:t>
       </w:r>
+      <w:proofErr w:type="spellStart"/>
       <w:r>
         <w:rPr>
           <w:rFonts w:ascii="Times New Roman" w:hAnsi="Times New Roman" w:cs="Times New Roman"/>
@@ -2450,6 +2678,7 @@
         </w:rPr>
         <w:t>int</w:t>
       </w:r>
+      <w:proofErr w:type="spellEnd"/>
       <w:r>
         <w:rPr>
           <w:rFonts w:ascii="Times New Roman" w:hAnsi="Times New Roman" w:cs="Times New Roman"/>
@@ -2596,8 +2825,18 @@
           <w:sz w:val="20"/>
           <w:szCs w:val="20"/>
         </w:rPr>
-        <w:t>, after two steps,  2</w:t>
-      </w:r>
+        <w:t xml:space="preserve">, after two </w:t>
+      </w:r>
+      <w:proofErr w:type="gramStart"/>
+      <w:r>
+        <w:rPr>
+          <w:rFonts w:ascii="Times New Roman" w:hAnsi="Times New Roman" w:cs="Times New Roman"/>
+          <w:sz w:val="20"/>
+          <w:szCs w:val="20"/>
+        </w:rPr>
+        <w:t>steps,  2</w:t>
+      </w:r>
+      <w:proofErr w:type="gramEnd"/>
       <w:r>
         <w:rPr>
           <w:rFonts w:ascii="Times New Roman" w:hAnsi="Times New Roman" w:cs="Times New Roman"/>
@@ -2745,6 +2984,7 @@
         </w:rPr>
         <w:t xml:space="preserve">exactly </w:t>
       </w:r>
+      <w:proofErr w:type="gramStart"/>
       <w:r>
         <w:rPr>
           <w:rFonts w:ascii="Times New Roman" w:hAnsi="Times New Roman" w:cs="Times New Roman"/>
@@ -2760,7 +3000,16 @@
           <w:sz w:val="20"/>
           <w:szCs w:val="20"/>
         </w:rPr>
-        <w:t xml:space="preserve">(log </w:t>
+        <w:t>(</w:t>
+      </w:r>
+      <w:proofErr w:type="gramEnd"/>
+      <w:r>
+        <w:rPr>
+          <w:rFonts w:ascii="Times New Roman" w:hAnsi="Times New Roman" w:cs="Times New Roman"/>
+          <w:sz w:val="20"/>
+          <w:szCs w:val="20"/>
+        </w:rPr>
+        <w:t xml:space="preserve">log </w:t>
       </w:r>
       <w:r>
         <w:rPr>
@@ -2969,6 +3218,7 @@
         </w:rPr>
         <w:t xml:space="preserve"> an algorithm that starts with </w:t>
       </w:r>
+      <w:proofErr w:type="spellStart"/>
       <w:r>
         <w:rPr>
           <w:rFonts w:ascii="Times New Roman" w:hAnsi="Times New Roman" w:cs="Times New Roman"/>
@@ -2978,6 +3228,7 @@
         </w:rPr>
         <w:t>int</w:t>
       </w:r>
+      <w:proofErr w:type="spellEnd"/>
       <w:r>
         <w:rPr>
           <w:rFonts w:ascii="Times New Roman" w:hAnsi="Times New Roman" w:cs="Times New Roman"/>
@@ -3283,6 +3534,7 @@
         </w:rPr>
         <w:t xml:space="preserve">= </w:t>
       </w:r>
+      <w:proofErr w:type="gramStart"/>
       <w:r>
         <w:rPr>
           <w:rFonts w:ascii="Times New Roman" w:hAnsi="Times New Roman" w:cs="Times New Roman"/>
@@ -3298,7 +3550,16 @@
           <w:sz w:val="20"/>
           <w:szCs w:val="20"/>
         </w:rPr>
-        <w:t xml:space="preserve">(log </w:t>
+        <w:t>(</w:t>
+      </w:r>
+      <w:proofErr w:type="gramEnd"/>
+      <w:r>
+        <w:rPr>
+          <w:rFonts w:ascii="Times New Roman" w:hAnsi="Times New Roman" w:cs="Times New Roman"/>
+          <w:sz w:val="20"/>
+          <w:szCs w:val="20"/>
+        </w:rPr>
+        <w:t xml:space="preserve">log </w:t>
       </w:r>
       <w:r>
         <w:rPr>
@@ -3331,7 +3592,25 @@
           <w:sz w:val="20"/>
           <w:szCs w:val="20"/>
         </w:rPr>
-        <w:t xml:space="preserve">. That’s O(log </w:t>
+        <w:t xml:space="preserve">. That’s </w:t>
+      </w:r>
+      <w:proofErr w:type="gramStart"/>
+      <w:r>
+        <w:rPr>
+          <w:rFonts w:ascii="Times New Roman" w:hAnsi="Times New Roman" w:cs="Times New Roman"/>
+          <w:sz w:val="20"/>
+          <w:szCs w:val="20"/>
+        </w:rPr>
+        <w:t>O(</w:t>
+      </w:r>
+      <w:proofErr w:type="gramEnd"/>
+      <w:r>
+        <w:rPr>
+          <w:rFonts w:ascii="Times New Roman" w:hAnsi="Times New Roman" w:cs="Times New Roman"/>
+          <w:sz w:val="20"/>
+          <w:szCs w:val="20"/>
+        </w:rPr>
+        <w:t xml:space="preserve">log </w:t>
       </w:r>
       <w:r>
         <w:rPr>
@@ -3435,6 +3714,7 @@
         </w:rPr>
         <w:t xml:space="preserve"> </w:t>
       </w:r>
+      <w:proofErr w:type="gramStart"/>
       <w:r>
         <w:rPr>
           <w:rFonts w:ascii="Times New Roman" w:hAnsi="Times New Roman" w:cs="Times New Roman"/>
@@ -3450,7 +3730,16 @@
           <w:sz w:val="20"/>
           <w:szCs w:val="20"/>
         </w:rPr>
-        <w:t xml:space="preserve">  =  (log</w:t>
+        <w:t xml:space="preserve">  =</w:t>
+      </w:r>
+      <w:proofErr w:type="gramEnd"/>
+      <w:r>
+        <w:rPr>
+          <w:rFonts w:ascii="Times New Roman" w:hAnsi="Times New Roman" w:cs="Times New Roman"/>
+          <w:sz w:val="20"/>
+          <w:szCs w:val="20"/>
+        </w:rPr>
+        <w:t xml:space="preserve">  (log</w:t>
       </w:r>
       <w:r>
         <w:rPr>
@@ -3562,7 +3851,16 @@
           <w:sz w:val="20"/>
           <w:szCs w:val="20"/>
         </w:rPr>
-        <w:t>From this, we infer that</w:t>
+        <w:t xml:space="preserve">From this, we infer </w:t>
+      </w:r>
+      <w:proofErr w:type="gramStart"/>
+      <w:r>
+        <w:rPr>
+          <w:rFonts w:ascii="Times New Roman" w:hAnsi="Times New Roman" w:cs="Times New Roman"/>
+          <w:sz w:val="20"/>
+          <w:szCs w:val="20"/>
+        </w:rPr>
+        <w:t>that</w:t>
       </w:r>
       <w:r>
         <w:rPr>
@@ -3580,6 +3878,7 @@
         </w:rPr>
         <w:t xml:space="preserve"> log</w:t>
       </w:r>
+      <w:proofErr w:type="gramEnd"/>
       <w:r>
         <w:rPr>
           <w:rFonts w:ascii="Times New Roman" w:hAnsi="Times New Roman" w:cs="Times New Roman"/>
@@ -3763,8 +4062,6 @@
         </w:rPr>
         <w:t xml:space="preserve"> </w:t>
       </w:r>
-      <w:bookmarkStart w:id="0" w:name="_GoBack"/>
-      <w:bookmarkEnd w:id="0"/>
       <w:r>
         <w:rPr>
           <w:rFonts w:ascii="Times New Roman" w:hAnsi="Times New Roman" w:cs="Times New Roman"/>
@@ -3905,7 +4202,25 @@
           <w:sz w:val="20"/>
           <w:szCs w:val="20"/>
         </w:rPr>
-        <w:t xml:space="preserve">), and the other takes logarithmic time, O(log </w:t>
+        <w:t xml:space="preserve">), and the other takes logarithmic time, </w:t>
+      </w:r>
+      <w:proofErr w:type="gramStart"/>
+      <w:r>
+        <w:rPr>
+          <w:rFonts w:ascii="Times New Roman" w:hAnsi="Times New Roman" w:cs="Times New Roman"/>
+          <w:sz w:val="20"/>
+          <w:szCs w:val="20"/>
+        </w:rPr>
+        <w:t>O(</w:t>
+      </w:r>
+      <w:proofErr w:type="gramEnd"/>
+      <w:r>
+        <w:rPr>
+          <w:rFonts w:ascii="Times New Roman" w:hAnsi="Times New Roman" w:cs="Times New Roman"/>
+          <w:sz w:val="20"/>
+          <w:szCs w:val="20"/>
+        </w:rPr>
+        <w:t xml:space="preserve">log </w:t>
       </w:r>
       <w:r>
         <w:rPr>
@@ -3960,7 +4275,12 @@
       </w:r>
     </w:p>
     <w:sectPr>
-      <w:headerReference w:type="default" r:id="rId7"/>
+      <w:headerReference w:type="even" r:id="rId7"/>
+      <w:headerReference w:type="default" r:id="rId8"/>
+      <w:footerReference w:type="even" r:id="rId9"/>
+      <w:footerReference w:type="default" r:id="rId10"/>
+      <w:headerReference w:type="first" r:id="rId11"/>
+      <w:footerReference w:type="first" r:id="rId12"/>
       <w:type w:val="continuous"/>
       <w:pgSz w:w="12240" w:h="15840"/>
       <w:pgMar w:top="1440" w:right="1440" w:bottom="1440" w:left="1440" w:header="720" w:footer="720" w:gutter="0"/>
@@ -3972,7 +4292,7 @@
 </file>
 
 <file path=word/endnotes.xml><?xml version="1.0" encoding="utf-8"?>
-<w:endnotes xmlns:wpc="http://schemas.microsoft.com/office/word/2010/wordprocessingCanvas" xmlns:mo="http://schemas.microsoft.com/office/mac/office/2008/main" xmlns:mc="http://schemas.openxmlformats.org/markup-compatibility/2006" xmlns:mv="urn:schemas-microsoft-com:mac:vml" xmlns:o="urn:schemas-microsoft-com:office:office" xmlns:r="http://schemas.openxmlformats.org/officeDocument/2006/relationships" xmlns:m="http://schemas.openxmlformats.org/officeDocument/2006/math" xmlns:v="urn:schemas-microsoft-com:vml" xmlns:wp14="http://schemas.microsoft.com/office/word/2010/wordprocessingDrawing" xmlns:wp="http://schemas.openxmlformats.org/drawingml/2006/wordprocessingDrawing" xmlns:w10="urn:schemas-microsoft-com:office:word" xmlns:w="http://schemas.openxmlformats.org/wordprocessingml/2006/main" xmlns:w14="http://schemas.microsoft.com/office/word/2010/wordml" xmlns:w15="http://schemas.microsoft.com/office/word/2012/wordml" xmlns:wpg="http://schemas.microsoft.com/office/word/2010/wordprocessingGroup" xmlns:wpi="http://schemas.microsoft.com/office/word/2010/wordprocessingInk" xmlns:wne="http://schemas.microsoft.com/office/word/2006/wordml" xmlns:wps="http://schemas.microsoft.com/office/word/2010/wordprocessingShape" mc:Ignorable="w14 w15 wp14">
+<w:endnotes xmlns:wpc="http://schemas.microsoft.com/office/word/2010/wordprocessingCanvas" xmlns:cx="http://schemas.microsoft.com/office/drawing/2014/chartex" xmlns:cx1="http://schemas.microsoft.com/office/drawing/2015/9/8/chartex" xmlns:cx2="http://schemas.microsoft.com/office/drawing/2015/10/21/chartex" xmlns:cx3="http://schemas.microsoft.com/office/drawing/2016/5/9/chartex" xmlns:cx4="http://schemas.microsoft.com/office/drawing/2016/5/10/chartex" xmlns:cx5="http://schemas.microsoft.com/office/drawing/2016/5/11/chartex" xmlns:cx6="http://schemas.microsoft.com/office/drawing/2016/5/12/chartex" xmlns:cx7="http://schemas.microsoft.com/office/drawing/2016/5/13/chartex" xmlns:cx8="http://schemas.microsoft.com/office/drawing/2016/5/14/chartex" xmlns:mc="http://schemas.openxmlformats.org/markup-compatibility/2006" xmlns:aink="http://schemas.microsoft.com/office/drawing/2016/ink" xmlns:am3d="http://schemas.microsoft.com/office/drawing/2017/model3d" xmlns:o="urn:schemas-microsoft-com:office:office" xmlns:r="http://schemas.openxmlformats.org/officeDocument/2006/relationships" xmlns:m="http://schemas.openxmlformats.org/officeDocument/2006/math" xmlns:v="urn:schemas-microsoft-com:vml" xmlns:wp14="http://schemas.microsoft.com/office/word/2010/wordprocessingDrawing" xmlns:wp="http://schemas.openxmlformats.org/drawingml/2006/wordprocessingDrawing" xmlns:w10="urn:schemas-microsoft-com:office:word" xmlns:w="http://schemas.openxmlformats.org/wordprocessingml/2006/main" xmlns:w14="http://schemas.microsoft.com/office/word/2010/wordml" xmlns:w15="http://schemas.microsoft.com/office/word/2012/wordml" xmlns:w16cid="http://schemas.microsoft.com/office/word/2016/wordml/cid" xmlns:w16se="http://schemas.microsoft.com/office/word/2015/wordml/symex" xmlns:wpg="http://schemas.microsoft.com/office/word/2010/wordprocessingGroup" xmlns:wpi="http://schemas.microsoft.com/office/word/2010/wordprocessingInk" xmlns:wne="http://schemas.microsoft.com/office/word/2006/wordml" xmlns:wps="http://schemas.microsoft.com/office/word/2010/wordprocessingShape" mc:Ignorable="w14 w15 w16se w16cid wp14">
   <w:endnote w:type="separator" w:id="-1">
     <w:p>
       <w:r>
@@ -3990,8 +4310,79 @@
 </w:endnotes>
 </file>
 
+<file path=word/footer1.xml><?xml version="1.0" encoding="utf-8"?>
+<w:ftr xmlns:wpc="http://schemas.microsoft.com/office/word/2010/wordprocessingCanvas" xmlns:cx="http://schemas.microsoft.com/office/drawing/2014/chartex" xmlns:cx1="http://schemas.microsoft.com/office/drawing/2015/9/8/chartex" xmlns:cx2="http://schemas.microsoft.com/office/drawing/2015/10/21/chartex" xmlns:cx3="http://schemas.microsoft.com/office/drawing/2016/5/9/chartex" xmlns:cx4="http://schemas.microsoft.com/office/drawing/2016/5/10/chartex" xmlns:cx5="http://schemas.microsoft.com/office/drawing/2016/5/11/chartex" xmlns:cx6="http://schemas.microsoft.com/office/drawing/2016/5/12/chartex" xmlns:cx7="http://schemas.microsoft.com/office/drawing/2016/5/13/chartex" xmlns:cx8="http://schemas.microsoft.com/office/drawing/2016/5/14/chartex" xmlns:mc="http://schemas.openxmlformats.org/markup-compatibility/2006" xmlns:aink="http://schemas.microsoft.com/office/drawing/2016/ink" xmlns:am3d="http://schemas.microsoft.com/office/drawing/2017/model3d" xmlns:o="urn:schemas-microsoft-com:office:office" xmlns:r="http://schemas.openxmlformats.org/officeDocument/2006/relationships" xmlns:m="http://schemas.openxmlformats.org/officeDocument/2006/math" xmlns:v="urn:schemas-microsoft-com:vml" xmlns:wp14="http://schemas.microsoft.com/office/word/2010/wordprocessingDrawing" xmlns:wp="http://schemas.openxmlformats.org/drawingml/2006/wordprocessingDrawing" xmlns:w10="urn:schemas-microsoft-com:office:word" xmlns:w="http://schemas.openxmlformats.org/wordprocessingml/2006/main" xmlns:w14="http://schemas.microsoft.com/office/word/2010/wordml" xmlns:w15="http://schemas.microsoft.com/office/word/2012/wordml" xmlns:w16cid="http://schemas.microsoft.com/office/word/2016/wordml/cid" xmlns:w16se="http://schemas.microsoft.com/office/word/2015/wordml/symex" xmlns:wpg="http://schemas.microsoft.com/office/word/2010/wordprocessingGroup" xmlns:wpi="http://schemas.microsoft.com/office/word/2010/wordprocessingInk" xmlns:wne="http://schemas.microsoft.com/office/word/2006/wordml" xmlns:wps="http://schemas.microsoft.com/office/word/2010/wordprocessingShape" mc:Ignorable="w14 w15 w16se w16cid wp14">
+  <w:p>
+    <w:pPr>
+      <w:pStyle w:val="Footer"/>
+    </w:pPr>
+  </w:p>
+</w:ftr>
+</file>
+
+<file path=word/footer2.xml><?xml version="1.0" encoding="utf-8"?>
+<w:ftr xmlns:wpc="http://schemas.microsoft.com/office/word/2010/wordprocessingCanvas" xmlns:cx="http://schemas.microsoft.com/office/drawing/2014/chartex" xmlns:cx1="http://schemas.microsoft.com/office/drawing/2015/9/8/chartex" xmlns:cx2="http://schemas.microsoft.com/office/drawing/2015/10/21/chartex" xmlns:cx3="http://schemas.microsoft.com/office/drawing/2016/5/9/chartex" xmlns:cx4="http://schemas.microsoft.com/office/drawing/2016/5/10/chartex" xmlns:cx5="http://schemas.microsoft.com/office/drawing/2016/5/11/chartex" xmlns:cx6="http://schemas.microsoft.com/office/drawing/2016/5/12/chartex" xmlns:cx7="http://schemas.microsoft.com/office/drawing/2016/5/13/chartex" xmlns:cx8="http://schemas.microsoft.com/office/drawing/2016/5/14/chartex" xmlns:mc="http://schemas.openxmlformats.org/markup-compatibility/2006" xmlns:aink="http://schemas.microsoft.com/office/drawing/2016/ink" xmlns:am3d="http://schemas.microsoft.com/office/drawing/2017/model3d" xmlns:o="urn:schemas-microsoft-com:office:office" xmlns:r="http://schemas.openxmlformats.org/officeDocument/2006/relationships" xmlns:m="http://schemas.openxmlformats.org/officeDocument/2006/math" xmlns:v="urn:schemas-microsoft-com:vml" xmlns:wp14="http://schemas.microsoft.com/office/word/2010/wordprocessingDrawing" xmlns:wp="http://schemas.openxmlformats.org/drawingml/2006/wordprocessingDrawing" xmlns:w10="urn:schemas-microsoft-com:office:word" xmlns:w="http://schemas.openxmlformats.org/wordprocessingml/2006/main" xmlns:w14="http://schemas.microsoft.com/office/word/2010/wordml" xmlns:w15="http://schemas.microsoft.com/office/word/2012/wordml" xmlns:w16cid="http://schemas.microsoft.com/office/word/2016/wordml/cid" xmlns:w16se="http://schemas.microsoft.com/office/word/2015/wordml/symex" xmlns:wpg="http://schemas.microsoft.com/office/word/2010/wordprocessingGroup" xmlns:wpi="http://schemas.microsoft.com/office/word/2010/wordprocessingInk" xmlns:wne="http://schemas.microsoft.com/office/word/2006/wordml" xmlns:wps="http://schemas.microsoft.com/office/word/2010/wordprocessingShape" mc:Ignorable="w14 w15 w16se w16cid wp14">
+  <w:p>
+    <w:pPr>
+      <w:pStyle w:val="Footer"/>
+      <w:rPr>
+        <w:rFonts w:ascii="Times" w:hAnsi="Times"/>
+        <w:sz w:val="20"/>
+        <w:szCs w:val="20"/>
+      </w:rPr>
+    </w:pPr>
+    <w:r>
+      <w:rPr>
+        <w:rFonts w:ascii="Times" w:hAnsi="Times"/>
+        <w:sz w:val="20"/>
+        <w:szCs w:val="20"/>
+      </w:rPr>
+      <w:sym w:font="Symbol" w:char="F0D3"/>
+    </w:r>
+    <w:r>
+      <w:rPr>
+        <w:rFonts w:ascii="Times" w:hAnsi="Times"/>
+        <w:sz w:val="20"/>
+        <w:szCs w:val="20"/>
+      </w:rPr>
+      <w:t xml:space="preserve">David </w:t>
+    </w:r>
+    <w:proofErr w:type="spellStart"/>
+    <w:r>
+      <w:rPr>
+        <w:rFonts w:ascii="Times" w:hAnsi="Times"/>
+        <w:sz w:val="20"/>
+        <w:szCs w:val="20"/>
+      </w:rPr>
+      <w:t>Gries</w:t>
+    </w:r>
+    <w:proofErr w:type="spellEnd"/>
+    <w:r>
+      <w:rPr>
+        <w:rFonts w:ascii="Times" w:hAnsi="Times"/>
+        <w:sz w:val="20"/>
+        <w:szCs w:val="20"/>
+      </w:rPr>
+      <w:t>, 2018</w:t>
+    </w:r>
+    <w:bookmarkStart w:id="0" w:name="_GoBack"/>
+    <w:bookmarkEnd w:id="0"/>
+  </w:p>
+</w:ftr>
+</file>
+
+<file path=word/footer3.xml><?xml version="1.0" encoding="utf-8"?>
+<w:ftr xmlns:wpc="http://schemas.microsoft.com/office/word/2010/wordprocessingCanvas" xmlns:cx="http://schemas.microsoft.com/office/drawing/2014/chartex" xmlns:cx1="http://schemas.microsoft.com/office/drawing/2015/9/8/chartex" xmlns:cx2="http://schemas.microsoft.com/office/drawing/2015/10/21/chartex" xmlns:cx3="http://schemas.microsoft.com/office/drawing/2016/5/9/chartex" xmlns:cx4="http://schemas.microsoft.com/office/drawing/2016/5/10/chartex" xmlns:cx5="http://schemas.microsoft.com/office/drawing/2016/5/11/chartex" xmlns:cx6="http://schemas.microsoft.com/office/drawing/2016/5/12/chartex" xmlns:cx7="http://schemas.microsoft.com/office/drawing/2016/5/13/chartex" xmlns:cx8="http://schemas.microsoft.com/office/drawing/2016/5/14/chartex" xmlns:mc="http://schemas.openxmlformats.org/markup-compatibility/2006" xmlns:aink="http://schemas.microsoft.com/office/drawing/2016/ink" xmlns:am3d="http://schemas.microsoft.com/office/drawing/2017/model3d" xmlns:o="urn:schemas-microsoft-com:office:office" xmlns:r="http://schemas.openxmlformats.org/officeDocument/2006/relationships" xmlns:m="http://schemas.openxmlformats.org/officeDocument/2006/math" xmlns:v="urn:schemas-microsoft-com:vml" xmlns:wp14="http://schemas.microsoft.com/office/word/2010/wordprocessingDrawing" xmlns:wp="http://schemas.openxmlformats.org/drawingml/2006/wordprocessingDrawing" xmlns:w10="urn:schemas-microsoft-com:office:word" xmlns:w="http://schemas.openxmlformats.org/wordprocessingml/2006/main" xmlns:w14="http://schemas.microsoft.com/office/word/2010/wordml" xmlns:w15="http://schemas.microsoft.com/office/word/2012/wordml" xmlns:w16cid="http://schemas.microsoft.com/office/word/2016/wordml/cid" xmlns:w16se="http://schemas.microsoft.com/office/word/2015/wordml/symex" xmlns:wpg="http://schemas.microsoft.com/office/word/2010/wordprocessingGroup" xmlns:wpi="http://schemas.microsoft.com/office/word/2010/wordprocessingInk" xmlns:wne="http://schemas.microsoft.com/office/word/2006/wordml" xmlns:wps="http://schemas.microsoft.com/office/word/2010/wordprocessingShape" mc:Ignorable="w14 w15 w16se w16cid wp14">
+  <w:p>
+    <w:pPr>
+      <w:pStyle w:val="Footer"/>
+    </w:pPr>
+  </w:p>
+</w:ftr>
+</file>
+
 <file path=word/footnotes.xml><?xml version="1.0" encoding="utf-8"?>
-<w:footnotes xmlns:wpc="http://schemas.microsoft.com/office/word/2010/wordprocessingCanvas" xmlns:mo="http://schemas.microsoft.com/office/mac/office/2008/main" xmlns:mc="http://schemas.openxmlformats.org/markup-compatibility/2006" xmlns:mv="urn:schemas-microsoft-com:mac:vml" xmlns:o="urn:schemas-microsoft-com:office:office" xmlns:r="http://schemas.openxmlformats.org/officeDocument/2006/relationships" xmlns:m="http://schemas.openxmlformats.org/officeDocument/2006/math" xmlns:v="urn:schemas-microsoft-com:vml" xmlns:wp14="http://schemas.microsoft.com/office/word/2010/wordprocessingDrawing" xmlns:wp="http://schemas.openxmlformats.org/drawingml/2006/wordprocessingDrawing" xmlns:w10="urn:schemas-microsoft-com:office:word" xmlns:w="http://schemas.openxmlformats.org/wordprocessingml/2006/main" xmlns:w14="http://schemas.microsoft.com/office/word/2010/wordml" xmlns:w15="http://schemas.microsoft.com/office/word/2012/wordml" xmlns:wpg="http://schemas.microsoft.com/office/word/2010/wordprocessingGroup" xmlns:wpi="http://schemas.microsoft.com/office/word/2010/wordprocessingInk" xmlns:wne="http://schemas.microsoft.com/office/word/2006/wordml" xmlns:wps="http://schemas.microsoft.com/office/word/2010/wordprocessingShape" mc:Ignorable="w14 w15 wp14">
+<w:footnotes xmlns:wpc="http://schemas.microsoft.com/office/word/2010/wordprocessingCanvas" xmlns:cx="http://schemas.microsoft.com/office/drawing/2014/chartex" xmlns:cx1="http://schemas.microsoft.com/office/drawing/2015/9/8/chartex" xmlns:cx2="http://schemas.microsoft.com/office/drawing/2015/10/21/chartex" xmlns:cx3="http://schemas.microsoft.com/office/drawing/2016/5/9/chartex" xmlns:cx4="http://schemas.microsoft.com/office/drawing/2016/5/10/chartex" xmlns:cx5="http://schemas.microsoft.com/office/drawing/2016/5/11/chartex" xmlns:cx6="http://schemas.microsoft.com/office/drawing/2016/5/12/chartex" xmlns:cx7="http://schemas.microsoft.com/office/drawing/2016/5/13/chartex" xmlns:cx8="http://schemas.microsoft.com/office/drawing/2016/5/14/chartex" xmlns:mc="http://schemas.openxmlformats.org/markup-compatibility/2006" xmlns:aink="http://schemas.microsoft.com/office/drawing/2016/ink" xmlns:am3d="http://schemas.microsoft.com/office/drawing/2017/model3d" xmlns:o="urn:schemas-microsoft-com:office:office" xmlns:r="http://schemas.openxmlformats.org/officeDocument/2006/relationships" xmlns:m="http://schemas.openxmlformats.org/officeDocument/2006/math" xmlns:v="urn:schemas-microsoft-com:vml" xmlns:wp14="http://schemas.microsoft.com/office/word/2010/wordprocessingDrawing" xmlns:wp="http://schemas.openxmlformats.org/drawingml/2006/wordprocessingDrawing" xmlns:w10="urn:schemas-microsoft-com:office:word" xmlns:w="http://schemas.openxmlformats.org/wordprocessingml/2006/main" xmlns:w14="http://schemas.microsoft.com/office/word/2010/wordml" xmlns:w15="http://schemas.microsoft.com/office/word/2012/wordml" xmlns:w16cid="http://schemas.microsoft.com/office/word/2016/wordml/cid" xmlns:w16se="http://schemas.microsoft.com/office/word/2015/wordml/symex" xmlns:wpg="http://schemas.microsoft.com/office/word/2010/wordprocessingGroup" xmlns:wpi="http://schemas.microsoft.com/office/word/2010/wordprocessingInk" xmlns:wne="http://schemas.microsoft.com/office/word/2006/wordml" xmlns:wps="http://schemas.microsoft.com/office/word/2010/wordprocessingShape" mc:Ignorable="w14 w15 w16se w16cid wp14">
   <w:footnote w:type="separator" w:id="-1">
     <w:p>
       <w:r>
@@ -4010,7 +4401,17 @@
 </file>
 
 <file path=word/header1.xml><?xml version="1.0" encoding="utf-8"?>
-<w:hdr xmlns:wpc="http://schemas.microsoft.com/office/word/2010/wordprocessingCanvas" xmlns:mo="http://schemas.microsoft.com/office/mac/office/2008/main" xmlns:mc="http://schemas.openxmlformats.org/markup-compatibility/2006" xmlns:mv="urn:schemas-microsoft-com:mac:vml" xmlns:o="urn:schemas-microsoft-com:office:office" xmlns:r="http://schemas.openxmlformats.org/officeDocument/2006/relationships" xmlns:m="http://schemas.openxmlformats.org/officeDocument/2006/math" xmlns:v="urn:schemas-microsoft-com:vml" xmlns:wp14="http://schemas.microsoft.com/office/word/2010/wordprocessingDrawing" xmlns:wp="http://schemas.openxmlformats.org/drawingml/2006/wordprocessingDrawing" xmlns:w10="urn:schemas-microsoft-com:office:word" xmlns:w="http://schemas.openxmlformats.org/wordprocessingml/2006/main" xmlns:w14="http://schemas.microsoft.com/office/word/2010/wordml" xmlns:w15="http://schemas.microsoft.com/office/word/2012/wordml" xmlns:wpg="http://schemas.microsoft.com/office/word/2010/wordprocessingGroup" xmlns:wpi="http://schemas.microsoft.com/office/word/2010/wordprocessingInk" xmlns:wne="http://schemas.microsoft.com/office/word/2006/wordml" xmlns:wps="http://schemas.microsoft.com/office/word/2010/wordprocessingShape" mc:Ignorable="w14 w15 wp14">
+<w:hdr xmlns:wpc="http://schemas.microsoft.com/office/word/2010/wordprocessingCanvas" xmlns:cx="http://schemas.microsoft.com/office/drawing/2014/chartex" xmlns:cx1="http://schemas.microsoft.com/office/drawing/2015/9/8/chartex" xmlns:cx2="http://schemas.microsoft.com/office/drawing/2015/10/21/chartex" xmlns:cx3="http://schemas.microsoft.com/office/drawing/2016/5/9/chartex" xmlns:cx4="http://schemas.microsoft.com/office/drawing/2016/5/10/chartex" xmlns:cx5="http://schemas.microsoft.com/office/drawing/2016/5/11/chartex" xmlns:cx6="http://schemas.microsoft.com/office/drawing/2016/5/12/chartex" xmlns:cx7="http://schemas.microsoft.com/office/drawing/2016/5/13/chartex" xmlns:cx8="http://schemas.microsoft.com/office/drawing/2016/5/14/chartex" xmlns:mc="http://schemas.openxmlformats.org/markup-compatibility/2006" xmlns:aink="http://schemas.microsoft.com/office/drawing/2016/ink" xmlns:am3d="http://schemas.microsoft.com/office/drawing/2017/model3d" xmlns:o="urn:schemas-microsoft-com:office:office" xmlns:r="http://schemas.openxmlformats.org/officeDocument/2006/relationships" xmlns:m="http://schemas.openxmlformats.org/officeDocument/2006/math" xmlns:v="urn:schemas-microsoft-com:vml" xmlns:wp14="http://schemas.microsoft.com/office/word/2010/wordprocessingDrawing" xmlns:wp="http://schemas.openxmlformats.org/drawingml/2006/wordprocessingDrawing" xmlns:w10="urn:schemas-microsoft-com:office:word" xmlns:w="http://schemas.openxmlformats.org/wordprocessingml/2006/main" xmlns:w14="http://schemas.microsoft.com/office/word/2010/wordml" xmlns:w15="http://schemas.microsoft.com/office/word/2012/wordml" xmlns:w16cid="http://schemas.microsoft.com/office/word/2016/wordml/cid" xmlns:w16se="http://schemas.microsoft.com/office/word/2015/wordml/symex" xmlns:wpg="http://schemas.microsoft.com/office/word/2010/wordprocessingGroup" xmlns:wpi="http://schemas.microsoft.com/office/word/2010/wordprocessingInk" xmlns:wne="http://schemas.microsoft.com/office/word/2006/wordml" xmlns:wps="http://schemas.microsoft.com/office/word/2010/wordprocessingShape" mc:Ignorable="w14 w15 w16se w16cid wp14">
+  <w:p>
+    <w:pPr>
+      <w:pStyle w:val="Header"/>
+    </w:pPr>
+  </w:p>
+</w:hdr>
+</file>
+
+<file path=word/header2.xml><?xml version="1.0" encoding="utf-8"?>
+<w:hdr xmlns:wpc="http://schemas.microsoft.com/office/word/2010/wordprocessingCanvas" xmlns:cx="http://schemas.microsoft.com/office/drawing/2014/chartex" xmlns:cx1="http://schemas.microsoft.com/office/drawing/2015/9/8/chartex" xmlns:cx2="http://schemas.microsoft.com/office/drawing/2015/10/21/chartex" xmlns:cx3="http://schemas.microsoft.com/office/drawing/2016/5/9/chartex" xmlns:cx4="http://schemas.microsoft.com/office/drawing/2016/5/10/chartex" xmlns:cx5="http://schemas.microsoft.com/office/drawing/2016/5/11/chartex" xmlns:cx6="http://schemas.microsoft.com/office/drawing/2016/5/12/chartex" xmlns:cx7="http://schemas.microsoft.com/office/drawing/2016/5/13/chartex" xmlns:cx8="http://schemas.microsoft.com/office/drawing/2016/5/14/chartex" xmlns:mc="http://schemas.openxmlformats.org/markup-compatibility/2006" xmlns:aink="http://schemas.microsoft.com/office/drawing/2016/ink" xmlns:am3d="http://schemas.microsoft.com/office/drawing/2017/model3d" xmlns:o="urn:schemas-microsoft-com:office:office" xmlns:r="http://schemas.openxmlformats.org/officeDocument/2006/relationships" xmlns:m="http://schemas.openxmlformats.org/officeDocument/2006/math" xmlns:v="urn:schemas-microsoft-com:vml" xmlns:wp14="http://schemas.microsoft.com/office/word/2010/wordprocessingDrawing" xmlns:wp="http://schemas.openxmlformats.org/drawingml/2006/wordprocessingDrawing" xmlns:w10="urn:schemas-microsoft-com:office:word" xmlns:w="http://schemas.openxmlformats.org/wordprocessingml/2006/main" xmlns:w14="http://schemas.microsoft.com/office/word/2010/wordml" xmlns:w15="http://schemas.microsoft.com/office/word/2012/wordml" xmlns:w16cid="http://schemas.microsoft.com/office/word/2016/wordml/cid" xmlns:w16se="http://schemas.microsoft.com/office/word/2015/wordml/symex" xmlns:wpg="http://schemas.microsoft.com/office/word/2010/wordprocessingGroup" xmlns:wpi="http://schemas.microsoft.com/office/word/2010/wordprocessingInk" xmlns:wne="http://schemas.microsoft.com/office/word/2006/wordml" xmlns:wps="http://schemas.microsoft.com/office/word/2010/wordprocessingShape" mc:Ignorable="w14 w15 w16se w16cid wp14">
   <w:p>
     <w:pPr>
       <w:pStyle w:val="Header"/>
@@ -4023,9 +4424,19 @@
 </w:hdr>
 </file>
 
+<file path=word/header3.xml><?xml version="1.0" encoding="utf-8"?>
+<w:hdr xmlns:wpc="http://schemas.microsoft.com/office/word/2010/wordprocessingCanvas" xmlns:cx="http://schemas.microsoft.com/office/drawing/2014/chartex" xmlns:cx1="http://schemas.microsoft.com/office/drawing/2015/9/8/chartex" xmlns:cx2="http://schemas.microsoft.com/office/drawing/2015/10/21/chartex" xmlns:cx3="http://schemas.microsoft.com/office/drawing/2016/5/9/chartex" xmlns:cx4="http://schemas.microsoft.com/office/drawing/2016/5/10/chartex" xmlns:cx5="http://schemas.microsoft.com/office/drawing/2016/5/11/chartex" xmlns:cx6="http://schemas.microsoft.com/office/drawing/2016/5/12/chartex" xmlns:cx7="http://schemas.microsoft.com/office/drawing/2016/5/13/chartex" xmlns:cx8="http://schemas.microsoft.com/office/drawing/2016/5/14/chartex" xmlns:mc="http://schemas.openxmlformats.org/markup-compatibility/2006" xmlns:aink="http://schemas.microsoft.com/office/drawing/2016/ink" xmlns:am3d="http://schemas.microsoft.com/office/drawing/2017/model3d" xmlns:o="urn:schemas-microsoft-com:office:office" xmlns:r="http://schemas.openxmlformats.org/officeDocument/2006/relationships" xmlns:m="http://schemas.openxmlformats.org/officeDocument/2006/math" xmlns:v="urn:schemas-microsoft-com:vml" xmlns:wp14="http://schemas.microsoft.com/office/word/2010/wordprocessingDrawing" xmlns:wp="http://schemas.openxmlformats.org/drawingml/2006/wordprocessingDrawing" xmlns:w10="urn:schemas-microsoft-com:office:word" xmlns:w="http://schemas.openxmlformats.org/wordprocessingml/2006/main" xmlns:w14="http://schemas.microsoft.com/office/word/2010/wordml" xmlns:w15="http://schemas.microsoft.com/office/word/2012/wordml" xmlns:w16cid="http://schemas.microsoft.com/office/word/2016/wordml/cid" xmlns:w16se="http://schemas.microsoft.com/office/word/2015/wordml/symex" xmlns:wpg="http://schemas.microsoft.com/office/word/2010/wordprocessingGroup" xmlns:wpi="http://schemas.microsoft.com/office/word/2010/wordprocessingInk" xmlns:wne="http://schemas.microsoft.com/office/word/2006/wordml" xmlns:wps="http://schemas.microsoft.com/office/word/2010/wordprocessingShape" mc:Ignorable="w14 w15 w16se w16cid wp14">
+  <w:p>
+    <w:pPr>
+      <w:pStyle w:val="Header"/>
+    </w:pPr>
+  </w:p>
+</w:hdr>
+</file>
+
 <file path=word/numbering.xml><?xml version="1.0" encoding="utf-8"?>
-<w:numbering xmlns:wpc="http://schemas.microsoft.com/office/word/2010/wordprocessingCanvas" xmlns:mo="http://schemas.microsoft.com/office/mac/office/2008/main" xmlns:mc="http://schemas.openxmlformats.org/markup-compatibility/2006" xmlns:mv="urn:schemas-microsoft-com:mac:vml" xmlns:o="urn:schemas-microsoft-com:office:office" xmlns:r="http://schemas.openxmlformats.org/officeDocument/2006/relationships" xmlns:m="http://schemas.openxmlformats.org/officeDocument/2006/math" xmlns:v="urn:schemas-microsoft-com:vml" xmlns:wp14="http://schemas.microsoft.com/office/word/2010/wordprocessingDrawing" xmlns:wp="http://schemas.openxmlformats.org/drawingml/2006/wordprocessingDrawing" xmlns:w10="urn:schemas-microsoft-com:office:word" xmlns:w="http://schemas.openxmlformats.org/wordprocessingml/2006/main" xmlns:w14="http://schemas.microsoft.com/office/word/2010/wordml" xmlns:w15="http://schemas.microsoft.com/office/word/2012/wordml" xmlns:wpg="http://schemas.microsoft.com/office/word/2010/wordprocessingGroup" xmlns:wpi="http://schemas.microsoft.com/office/word/2010/wordprocessingInk" xmlns:wne="http://schemas.microsoft.com/office/word/2006/wordml" xmlns:wps="http://schemas.microsoft.com/office/word/2010/wordprocessingShape" mc:Ignorable="w14 w15 wp14">
-  <w:abstractNum w:abstractNumId="0">
+<w:numbering xmlns:wpc="http://schemas.microsoft.com/office/word/2010/wordprocessingCanvas" xmlns:cx="http://schemas.microsoft.com/office/drawing/2014/chartex" xmlns:cx1="http://schemas.microsoft.com/office/drawing/2015/9/8/chartex" xmlns:cx2="http://schemas.microsoft.com/office/drawing/2015/10/21/chartex" xmlns:cx3="http://schemas.microsoft.com/office/drawing/2016/5/9/chartex" xmlns:cx4="http://schemas.microsoft.com/office/drawing/2016/5/10/chartex" xmlns:cx5="http://schemas.microsoft.com/office/drawing/2016/5/11/chartex" xmlns:cx6="http://schemas.microsoft.com/office/drawing/2016/5/12/chartex" xmlns:cx7="http://schemas.microsoft.com/office/drawing/2016/5/13/chartex" xmlns:cx8="http://schemas.microsoft.com/office/drawing/2016/5/14/chartex" xmlns:mc="http://schemas.openxmlformats.org/markup-compatibility/2006" xmlns:aink="http://schemas.microsoft.com/office/drawing/2016/ink" xmlns:am3d="http://schemas.microsoft.com/office/drawing/2017/model3d" xmlns:o="urn:schemas-microsoft-com:office:office" xmlns:r="http://schemas.openxmlformats.org/officeDocument/2006/relationships" xmlns:m="http://schemas.openxmlformats.org/officeDocument/2006/math" xmlns:v="urn:schemas-microsoft-com:vml" xmlns:wp14="http://schemas.microsoft.com/office/word/2010/wordprocessingDrawing" xmlns:wp="http://schemas.openxmlformats.org/drawingml/2006/wordprocessingDrawing" xmlns:w10="urn:schemas-microsoft-com:office:word" xmlns:w="http://schemas.openxmlformats.org/wordprocessingml/2006/main" xmlns:w14="http://schemas.microsoft.com/office/word/2010/wordml" xmlns:w15="http://schemas.microsoft.com/office/word/2012/wordml" xmlns:w16cid="http://schemas.microsoft.com/office/word/2016/wordml/cid" xmlns:w16se="http://schemas.microsoft.com/office/word/2015/wordml/symex" xmlns:wpg="http://schemas.microsoft.com/office/word/2010/wordprocessingGroup" xmlns:wpi="http://schemas.microsoft.com/office/word/2010/wordprocessingInk" xmlns:wne="http://schemas.microsoft.com/office/word/2006/wordml" xmlns:wps="http://schemas.microsoft.com/office/word/2010/wordprocessingShape" mc:Ignorable="w14 w15 w16se w16cid wp14">
+  <w:abstractNum w:abstractNumId="0" w15:restartNumberingAfterBreak="0">
     <w:nsid w:val="04805701"/>
     <w:multiLevelType w:val="hybridMultilevel"/>
     <w:tmpl w:val="40346242"/>
@@ -4114,7 +4525,7 @@
       </w:pPr>
     </w:lvl>
   </w:abstractNum>
-  <w:abstractNum w:abstractNumId="1">
+  <w:abstractNum w:abstractNumId="1" w15:restartNumberingAfterBreak="0">
     <w:nsid w:val="1EC515F4"/>
     <w:multiLevelType w:val="hybridMultilevel"/>
     <w:tmpl w:val="9196AC9C"/>
@@ -4203,7 +4614,7 @@
       </w:pPr>
     </w:lvl>
   </w:abstractNum>
-  <w:abstractNum w:abstractNumId="2">
+  <w:abstractNum w:abstractNumId="2" w15:restartNumberingAfterBreak="0">
     <w:nsid w:val="301D0B17"/>
     <w:multiLevelType w:val="hybridMultilevel"/>
     <w:tmpl w:val="5CE88A14"/>
@@ -4289,7 +4700,7 @@
       </w:pPr>
     </w:lvl>
   </w:abstractNum>
-  <w:abstractNum w:abstractNumId="3">
+  <w:abstractNum w:abstractNumId="3" w15:restartNumberingAfterBreak="0">
     <w:nsid w:val="39C915A3"/>
     <w:multiLevelType w:val="hybridMultilevel"/>
     <w:tmpl w:val="68AE36BC"/>
@@ -4375,7 +4786,7 @@
       </w:pPr>
     </w:lvl>
   </w:abstractNum>
-  <w:abstractNum w:abstractNumId="4">
+  <w:abstractNum w:abstractNumId="4" w15:restartNumberingAfterBreak="0">
     <w:nsid w:val="721E3662"/>
     <w:multiLevelType w:val="hybridMultilevel"/>
     <w:tmpl w:val="FD5C5AFA"/>
@@ -4483,7 +4894,7 @@
 </file>
 
 <file path=word/styles.xml><?xml version="1.0" encoding="utf-8"?>
-<w:styles xmlns:mc="http://schemas.openxmlformats.org/markup-compatibility/2006" xmlns:r="http://schemas.openxmlformats.org/officeDocument/2006/relationships" xmlns:w="http://schemas.openxmlformats.org/wordprocessingml/2006/main" xmlns:w14="http://schemas.microsoft.com/office/word/2010/wordml" xmlns:w15="http://schemas.microsoft.com/office/word/2012/wordml" mc:Ignorable="w14 w15">
+<w:styles xmlns:mc="http://schemas.openxmlformats.org/markup-compatibility/2006" xmlns:r="http://schemas.openxmlformats.org/officeDocument/2006/relationships" xmlns:w="http://schemas.openxmlformats.org/wordprocessingml/2006/main" xmlns:w14="http://schemas.microsoft.com/office/word/2010/wordml" xmlns:w15="http://schemas.microsoft.com/office/word/2012/wordml" xmlns:w16cid="http://schemas.microsoft.com/office/word/2016/wordml/cid" xmlns:w16se="http://schemas.microsoft.com/office/word/2015/wordml/symex" mc:Ignorable="w14 w15 w16se w16cid">
   <w:docDefaults>
     <w:rPrDefault>
       <w:rPr>
@@ -4495,7 +4906,7 @@
     </w:rPrDefault>
     <w:pPrDefault/>
   </w:docDefaults>
-  <w:latentStyles w:defLockedState="0" w:defUIPriority="99" w:defSemiHidden="0" w:defUnhideWhenUsed="0" w:defQFormat="0" w:count="382">
+  <w:latentStyles w:defLockedState="0" w:defUIPriority="99" w:defSemiHidden="0" w:defUnhideWhenUsed="0" w:defQFormat="0" w:count="375">
     <w:lsdException w:name="Normal" w:uiPriority="0" w:qFormat="1"/>
     <w:lsdException w:name="heading 1" w:uiPriority="9" w:qFormat="1"/>
     <w:lsdException w:name="heading 2" w:semiHidden="1" w:uiPriority="9" w:unhideWhenUsed="1" w:qFormat="1"/>
@@ -4652,15 +5063,6 @@
     <w:lsdException w:name="Balloon Text" w:semiHidden="1" w:unhideWhenUsed="1"/>
     <w:lsdException w:name="Table Grid" w:uiPriority="59"/>
     <w:lsdException w:name="Table Theme" w:semiHidden="1" w:unhideWhenUsed="1"/>
-    <w:lsdException w:name="Note Level 1" w:semiHidden="1" w:unhideWhenUsed="1"/>
-    <w:lsdException w:name="Note Level 2" w:semiHidden="1" w:unhideWhenUsed="1"/>
-    <w:lsdException w:name="Note Level 3" w:semiHidden="1" w:unhideWhenUsed="1"/>
-    <w:lsdException w:name="Note Level 4" w:semiHidden="1" w:unhideWhenUsed="1"/>
-    <w:lsdException w:name="Note Level 5" w:semiHidden="1" w:unhideWhenUsed="1"/>
-    <w:lsdException w:name="Note Level 6" w:semiHidden="1" w:unhideWhenUsed="1"/>
-    <w:lsdException w:name="Note Level 7" w:semiHidden="1" w:unhideWhenUsed="1"/>
-    <w:lsdException w:name="Note Level 8" w:semiHidden="1" w:unhideWhenUsed="1"/>
-    <w:lsdException w:name="Note Level 9" w:semiHidden="1" w:unhideWhenUsed="1"/>
     <w:lsdException w:name="Placeholder Text" w:semiHidden="1"/>
     <w:lsdException w:name="No Spacing" w:uiPriority="1" w:qFormat="1"/>
     <w:lsdException w:name="Light Shading" w:uiPriority="60"/>
@@ -5012,7 +5414,6 @@
     <w:uiPriority w:val="59"/>
     <w:rsid w:val="00753096"/>
     <w:tblPr>
-      <w:tblInd w:w="0" w:type="dxa"/>
       <w:tblBorders>
         <w:top w:val="single" w:sz="4" w:space="0" w:color="auto"/>
         <w:left w:val="single" w:sz="4" w:space="0" w:color="auto"/>
@@ -5021,12 +5422,6 @@
         <w:insideH w:val="single" w:sz="4" w:space="0" w:color="auto"/>
         <w:insideV w:val="single" w:sz="4" w:space="0" w:color="auto"/>
       </w:tblBorders>
-      <w:tblCellMar>
-        <w:top w:w="0" w:type="dxa"/>
-        <w:left w:w="108" w:type="dxa"/>
-        <w:bottom w:w="0" w:type="dxa"/>
-        <w:right w:w="108" w:type="dxa"/>
-      </w:tblCellMar>
     </w:tblPr>
   </w:style>
   <w:style w:type="character" w:styleId="Hyperlink">
